--- a/БД Лекція 08. Оператор Select.docx
+++ b/БД Лекція 08. Оператор Select.docx
@@ -415,7 +415,21 @@
           <w:sz w:val="28"/>
           <w:szCs w:val="28"/>
         </w:rPr>
-        <w:t>SELECT Name, AUID FROM Authors;</w:t>
+        <w:t>SELECT Name</w:t>
+      </w:r>
+      <w:r>
+        <w:rPr>
+          <w:sz w:val="28"/>
+          <w:szCs w:val="28"/>
+        </w:rPr>
+        <w:t>,</w:t>
+      </w:r>
+      <w:r>
+        <w:rPr>
+          <w:sz w:val="28"/>
+          <w:szCs w:val="28"/>
+        </w:rPr>
+        <w:t>AUID FROM Authors;</w:t>
       </w:r>
     </w:p>
     <w:p>
@@ -447,7 +461,21 @@
           <w:sz w:val="28"/>
           <w:szCs w:val="28"/>
         </w:rPr>
-        <w:t xml:space="preserve"> практикою програмування є написання перед іменем стовпчика ім’я таблиці і розміщення між ними точки (.). Доти, поки ім’я стовпчика залишається унікальним серед імен інших стовпчиків, що беруть участь у запиті, SQL не вимагає від вас обов’язкової вказівки імені таблиці. Проте, використання конструкції “</w:t>
+        <w:t xml:space="preserve"> практикою програмування є написання перед іменем стовпчика ім’я таблиці і розміщення між ними </w:t>
+      </w:r>
+      <w:r>
+        <w:rPr>
+          <w:sz w:val="28"/>
+          <w:szCs w:val="28"/>
+        </w:rPr>
+        <w:t>крапкою</w:t>
+      </w:r>
+      <w:r>
+        <w:rPr>
+          <w:sz w:val="28"/>
+          <w:szCs w:val="28"/>
+        </w:rPr>
+        <w:t xml:space="preserve"> (.). Доти, поки ім’я стовпчика залишається унікальним серед імен інших стовпчиків, що беруть участь у запиті, SQL не вимагає від вас обов’язкової вказівки імені таблиці. Проте, використання конструкції “</w:t>
       </w:r>
       <w:r>
         <w:rPr>
@@ -3751,7 +3779,21 @@
           <w:sz w:val="28"/>
           <w:szCs w:val="28"/>
         </w:rPr>
-        <w:t>SELECT DISTINCT Name FROM Buyers, BookSales WHERE Buyers. BuyerID – BookSalesID. BuyerID;</w:t>
+        <w:t xml:space="preserve">SELECT DISTINCT Name FROM Buyers, BookSales WHERE Buyers. BuyerID </w:t>
+      </w:r>
+      <w:r>
+        <w:rPr>
+          <w:sz w:val="28"/>
+          <w:szCs w:val="28"/>
+        </w:rPr>
+        <w:t>=</w:t>
+      </w:r>
+      <w:r>
+        <w:rPr>
+          <w:sz w:val="28"/>
+          <w:szCs w:val="28"/>
+        </w:rPr>
+        <w:t xml:space="preserve"> BookSalesID. BuyerID;</w:t>
       </w:r>
     </w:p>
     <w:p>
@@ -3785,7 +3827,21 @@
           <w:sz w:val="28"/>
           <w:szCs w:val="28"/>
         </w:rPr>
-        <w:t>SELECT DISTINCT Surname, Name, Lastname FROM Buyers, BookSales WHERE Buyers. BuyerID – BookSalesID. BuyerID;</w:t>
+        <w:t xml:space="preserve">SELECT DISTINCT Surname, Name, Lastname FROM Buyers, BookSales WHERE Buyers. BuyerID </w:t>
+      </w:r>
+      <w:r>
+        <w:rPr>
+          <w:sz w:val="28"/>
+          <w:szCs w:val="28"/>
+        </w:rPr>
+        <w:t>=</w:t>
+      </w:r>
+      <w:r>
+        <w:rPr>
+          <w:sz w:val="28"/>
+          <w:szCs w:val="28"/>
+        </w:rPr>
+        <w:t xml:space="preserve"> BookSalesID. BuyerID;</w:t>
       </w:r>
     </w:p>
     <w:p>
@@ -4400,7 +4456,7 @@
           <w:sz w:val="28"/>
           <w:szCs w:val="28"/>
         </w:rPr>
-        <w:t>SELECT FIRST. Name, SECOND.Name</w:t>
+        <w:t>SELECT FIRST.Name, SECOND.Name</w:t>
       </w:r>
     </w:p>
     <w:p>
@@ -6060,698 +6116,39 @@
           <w:sz w:val="28"/>
           <w:szCs w:val="28"/>
         </w:rPr>
-        <w:t>). Операцію об’єднання-з’єднання ще називають об’єднання-злиття. Ключовими словами в запиті є UNION JOIN. При об’єднанні-з’єднанні створюється віртуальна таблиця, що містить всі стовпці обох вихідних таблиць. При цьому стовпці з лівої вихідної таблиці містять всі записи лівої таблиці, а в тих же записах встовпцях з правої вихідної таблиці містяться значення NULL. Аналогічно, стовпці з правої вихідної таблиці містять всі записи правої таблиці, а ці ж записи в стовпцях з лівої таблиці містять NULL. Загальна кількість записів у віртуальній таблиці дорівнює сумі кількості записів, наявних в обох вихідних таблицях.</w:t>
-      </w:r>
-    </w:p>
-    <w:p>
-      <w:pPr>
-        <w:pStyle w:val="Default"/>
-        <w:ind w:firstLine="708"/>
+        <w:t>). Операцію об’єднання-з’єднання ще називають об’єднання-злиття. Ключовими словами в запиті є UNION JOIN. При об’єднанні-з’єднанні створюється віртуальна таблиця, що містить всі стовпці обох вихідних таблиць. При цьому стовпці з лівої вихідної таблиці містять всі записи лівої таблиці, а в тих же записах в</w:t>
+      </w:r>
+      <w:r>
+        <w:rPr>
+          <w:sz w:val="28"/>
+          <w:szCs w:val="28"/>
+        </w:rPr>
+        <w:t xml:space="preserve"> </w:t>
+      </w:r>
+      <w:r>
+        <w:rPr>
+          <w:sz w:val="28"/>
+          <w:szCs w:val="28"/>
+        </w:rPr>
+        <w:t>стовпцях з правої вихідної таблиці містяться значення NULL. Аналогічно, стовпці з правої вихідної таблиці містять всі записи правої таблиці, а ці ж записи в стовпцях з лівої таблиці містять NULL. Загальна кількість записів у віртуальній таблиці дорівнює сумі кількості записів, наявних в обох вихідних таблицях.</w:t>
+      </w:r>
+    </w:p>
+    <w:p>
+      <w:pPr>
+        <w:pStyle w:val="Default"/>
+        <w:ind w:firstLine="708"/>
+        <w:rPr>
+          <w:sz w:val="28"/>
+          <w:szCs w:val="28"/>
+        </w:rPr>
+      </w:pPr>
+      <w:r>
         <w:rPr>
           <w:b/>
           <w:sz w:val="28"/>
           <w:szCs w:val="28"/>
         </w:rPr>
-      </w:pPr>
-      <w:r>
-        <w:rPr>
-          <w:b/>
-          <w:sz w:val="28"/>
-          <w:szCs w:val="28"/>
-        </w:rPr>
-        <w:t xml:space="preserve"> Підзапити</w:t>
-      </w:r>
-    </w:p>
-    <w:p>
-      <w:pPr>
-        <w:pStyle w:val="Default"/>
-        <w:ind w:firstLine="708"/>
-        <w:jc w:val="both"/>
-        <w:rPr>
-          <w:sz w:val="28"/>
-          <w:szCs w:val="28"/>
-        </w:rPr>
-      </w:pPr>
-      <w:r>
-        <w:rPr>
-          <w:sz w:val="28"/>
-          <w:szCs w:val="28"/>
-        </w:rPr>
-        <w:t>Підзапит – це SQL-вираз, що починається з оператора SELECT, який міститься в умові оператора WHERE АБО HAVING для іншого запиту. Таким чином, підзапит – це запит на вибірку даних, вкладений в інший запит. Зовнішній запит, що містить підзапит, якщо тільки він сам не є підзапитом, не обов’язково повинен починатися з оператора SELECT. У свою чергу, підзапит може містити інший підзапит і т. д. При цьому спочатку виконується підзапит, що має найглибший рівень вкладення, і т. д. Часто, але не завжди, зовнішній запит звертається до однієї таблиці, а підзапит – до іншої. На практиці саме цей випадок найбільш цікавий.</w:t>
-      </w:r>
-    </w:p>
-    <w:p>
-      <w:pPr>
-        <w:pStyle w:val="Default"/>
-        <w:ind w:firstLine="708"/>
-        <w:jc w:val="both"/>
-        <w:rPr>
-          <w:sz w:val="28"/>
-          <w:szCs w:val="28"/>
-        </w:rPr>
-      </w:pPr>
-      <w:r>
-        <w:rPr>
-          <w:b/>
-          <w:sz w:val="28"/>
-          <w:szCs w:val="28"/>
-        </w:rPr>
-        <w:t>Прості підзапити</w:t>
-      </w:r>
-      <w:r>
-        <w:rPr>
-          <w:sz w:val="28"/>
-          <w:szCs w:val="28"/>
-        </w:rPr>
-        <w:t>. Прості підзапити характеризуються тим, що вони формально ніяк не пов’язані з їх зовнішніми запитами. Це дозволяє спочатку виконати підзапит, результат якого потім використовується для виконання зовнішнього запиту.</w:t>
-      </w:r>
-    </w:p>
-    <w:p>
-      <w:pPr>
-        <w:pStyle w:val="Default"/>
-        <w:ind w:firstLine="708"/>
-        <w:rPr>
-          <w:sz w:val="28"/>
-          <w:szCs w:val="28"/>
-        </w:rPr>
-      </w:pPr>
-      <w:r>
-        <w:rPr>
-          <w:sz w:val="28"/>
-          <w:szCs w:val="28"/>
-        </w:rPr>
-        <w:t>Розглядаючи прості підзапити, слід виділити три часткових випадки:</w:t>
-      </w:r>
-    </w:p>
-    <w:p>
-      <w:pPr>
-        <w:pStyle w:val="Default"/>
-        <w:rPr>
-          <w:sz w:val="28"/>
-          <w:szCs w:val="28"/>
-        </w:rPr>
-      </w:pPr>
-      <w:r>
-        <w:rPr>
-          <w:sz w:val="28"/>
-          <w:szCs w:val="28"/>
-        </w:rPr>
-        <w:t>- підзапити, що повертають єдине значення;</w:t>
-      </w:r>
-    </w:p>
-    <w:p>
-      <w:pPr>
-        <w:pStyle w:val="Default"/>
-        <w:rPr>
-          <w:sz w:val="28"/>
-          <w:szCs w:val="28"/>
-        </w:rPr>
-      </w:pPr>
-      <w:r>
-        <w:rPr>
-          <w:sz w:val="28"/>
-          <w:szCs w:val="28"/>
-        </w:rPr>
-        <w:t>- підзапити, що повертають список значень з одного стовпця таблиці;</w:t>
-      </w:r>
-    </w:p>
-    <w:p>
-      <w:pPr>
-        <w:pStyle w:val="Default"/>
-        <w:rPr>
-          <w:sz w:val="28"/>
-          <w:szCs w:val="28"/>
-        </w:rPr>
-      </w:pPr>
-      <w:r>
-        <w:rPr>
-          <w:sz w:val="28"/>
-          <w:szCs w:val="28"/>
-        </w:rPr>
-        <w:t>- підзапити, що повертають набір записів.</w:t>
-      </w:r>
-    </w:p>
-    <w:p>
-      <w:pPr>
-        <w:pStyle w:val="Default"/>
-        <w:rPr>
-          <w:sz w:val="28"/>
-          <w:szCs w:val="28"/>
-        </w:rPr>
-      </w:pPr>
-      <w:r>
-        <w:rPr>
-          <w:sz w:val="28"/>
-          <w:szCs w:val="28"/>
-        </w:rPr>
-        <w:t>Розглянемо ці окремі випадки більш детально.</w:t>
-      </w:r>
-    </w:p>
-    <w:p>
-      <w:pPr>
-        <w:pStyle w:val="Default"/>
-        <w:ind w:firstLine="708"/>
-        <w:jc w:val="both"/>
-        <w:rPr>
-          <w:sz w:val="28"/>
-          <w:szCs w:val="28"/>
-        </w:rPr>
-      </w:pPr>
-      <w:r>
-        <w:rPr>
-          <w:b/>
-          <w:sz w:val="28"/>
-          <w:szCs w:val="28"/>
-        </w:rPr>
-        <w:t>Робота з єдиним значенням</w:t>
-      </w:r>
-      <w:r>
-        <w:rPr>
-          <w:sz w:val="28"/>
-          <w:szCs w:val="28"/>
-        </w:rPr>
-        <w:t>. Припустимо, з таблиці продаже</w:t>
-      </w:r>
-      <w:r>
-        <w:rPr>
-          <w:sz w:val="28"/>
-          <w:szCs w:val="28"/>
-        </w:rPr>
-        <w:t>м</w:t>
-      </w:r>
-      <w:r>
-        <w:rPr>
-          <w:sz w:val="28"/>
-          <w:szCs w:val="28"/>
-        </w:rPr>
-        <w:t xml:space="preserve"> BookSales потрібно вибрати дані про книги для яких кількість проданих більше середнього значення. Це можна зробити за допомогою наступного запиту:</w:t>
-      </w:r>
-    </w:p>
-    <w:p>
-      <w:pPr>
-        <w:pStyle w:val="Default"/>
-        <w:rPr>
-          <w:sz w:val="28"/>
-          <w:szCs w:val="28"/>
-        </w:rPr>
-      </w:pPr>
-      <w:r>
-        <w:rPr>
-          <w:sz w:val="28"/>
-          <w:szCs w:val="28"/>
-        </w:rPr>
-        <w:t>SELECT * FROM BookSales WHERE Units&gt; (SELECT АVG (Units) FROM BookSales);</w:t>
-      </w:r>
-    </w:p>
-    <w:p>
-      <w:pPr>
-        <w:pStyle w:val="Default"/>
-        <w:ind w:firstLine="708"/>
-        <w:jc w:val="both"/>
-        <w:rPr>
-          <w:sz w:val="28"/>
-          <w:szCs w:val="28"/>
-        </w:rPr>
-      </w:pPr>
-      <w:r>
-        <w:rPr>
-          <w:sz w:val="28"/>
-          <w:szCs w:val="28"/>
-        </w:rPr>
-        <w:t>У даному запиті спочатку виконується підзапит (SELECT АVG (Units) FROM BookSales). Він повертає єдине значення (а не набір записів) – середнє значення стовпця кількість проданих Units. Якщо сказати точніше, то даний підзапит повертає єдин</w:t>
-      </w:r>
-      <w:r>
-        <w:rPr>
-          <w:sz w:val="28"/>
-          <w:szCs w:val="28"/>
-        </w:rPr>
-        <w:t>ий</w:t>
-      </w:r>
-      <w:r>
-        <w:rPr>
-          <w:sz w:val="28"/>
-          <w:szCs w:val="28"/>
-        </w:rPr>
-        <w:t xml:space="preserve"> запис, що містить єдине поле. Далі виконується зовнішній запит, який виводить всі стовпці таблиці клієнти і записи, в яких значення стовпця Units більше значення, отриманого за допомогою підзапиту. </w:t>
-      </w:r>
-      <w:r>
-        <w:rPr>
-          <w:sz w:val="28"/>
-          <w:szCs w:val="28"/>
-        </w:rPr>
-        <w:lastRenderedPageBreak/>
-        <w:t>Таким чином, спочатку виконується підзапит, а потім зовнішній запит, що використовує результат підзапиту.</w:t>
-      </w:r>
-    </w:p>
-    <w:p>
-      <w:pPr>
-        <w:pStyle w:val="Default"/>
-        <w:ind w:firstLine="708"/>
-        <w:rPr>
-          <w:sz w:val="28"/>
-          <w:szCs w:val="28"/>
-        </w:rPr>
-      </w:pPr>
-      <w:r>
-        <w:rPr>
-          <w:sz w:val="28"/>
-          <w:szCs w:val="28"/>
-        </w:rPr>
-        <w:t>Спроба виконати наступний простий запит призведе до помилки:</w:t>
-      </w:r>
-    </w:p>
-    <w:p>
-      <w:pPr>
-        <w:pStyle w:val="Default"/>
-        <w:rPr>
-          <w:sz w:val="28"/>
-          <w:szCs w:val="28"/>
-        </w:rPr>
-      </w:pPr>
-      <w:r>
-        <w:rPr>
-          <w:sz w:val="28"/>
-          <w:szCs w:val="28"/>
-        </w:rPr>
-        <w:t>SELECT * FROM BookSales WHERE Units&gt; АVG (Units);</w:t>
-      </w:r>
-    </w:p>
-    <w:p>
-      <w:pPr>
-        <w:pStyle w:val="Default"/>
-        <w:rPr>
-          <w:sz w:val="28"/>
-          <w:szCs w:val="28"/>
-        </w:rPr>
-      </w:pPr>
-      <w:r>
-        <w:rPr>
-          <w:sz w:val="28"/>
-          <w:szCs w:val="28"/>
-        </w:rPr>
-        <w:t>Вираз підзапиту обов’язково має бути укладений в круглі дужки.</w:t>
-      </w:r>
-    </w:p>
-    <w:p>
-      <w:pPr>
-        <w:pStyle w:val="Default"/>
-        <w:jc w:val="both"/>
-        <w:rPr>
-          <w:sz w:val="28"/>
-          <w:szCs w:val="28"/>
-        </w:rPr>
-      </w:pPr>
-      <w:r>
-        <w:rPr>
-          <w:b/>
-          <w:sz w:val="28"/>
-          <w:szCs w:val="28"/>
-        </w:rPr>
-        <w:t>Робота зі списком значень з одного стовпця</w:t>
-      </w:r>
-      <w:r>
-        <w:rPr>
-          <w:sz w:val="28"/>
-          <w:szCs w:val="28"/>
-        </w:rPr>
-        <w:t>. Підзапит, взагалі кажучи, може повертати декілька записів.</w:t>
-      </w:r>
-      <w:r>
-        <w:rPr>
-          <w:sz w:val="28"/>
-          <w:szCs w:val="28"/>
-        </w:rPr>
         <w:t xml:space="preserve"> </w:t>
-      </w:r>
-      <w:r>
-        <w:rPr>
-          <w:sz w:val="28"/>
-          <w:szCs w:val="28"/>
-        </w:rPr>
-        <w:t>Наприклад, нам потрібно вивести назви кни</w:t>
-      </w:r>
-      <w:r>
-        <w:rPr>
-          <w:sz w:val="28"/>
-          <w:szCs w:val="28"/>
-        </w:rPr>
-        <w:t>г</w:t>
-      </w:r>
-      <w:r>
-        <w:rPr>
-          <w:sz w:val="28"/>
-          <w:szCs w:val="28"/>
-        </w:rPr>
-        <w:t>, які вже продавалися, тобто є відомості про продажі даних книг в таблиці BookSales.</w:t>
-      </w:r>
-    </w:p>
-    <w:p>
-      <w:pPr>
-        <w:pStyle w:val="Default"/>
-        <w:rPr>
-          <w:sz w:val="28"/>
-          <w:szCs w:val="28"/>
-        </w:rPr>
-      </w:pPr>
-      <w:r>
-        <w:rPr>
-          <w:sz w:val="28"/>
-          <w:szCs w:val="28"/>
-        </w:rPr>
-        <w:t>SELECT Title FROM Titles WHERE ISBN IN (SELECT ISBN FROM BookSales);</w:t>
-      </w:r>
-    </w:p>
-    <w:p>
-      <w:pPr>
-        <w:pStyle w:val="Default"/>
-        <w:ind w:firstLine="708"/>
-        <w:jc w:val="both"/>
-        <w:rPr>
-          <w:sz w:val="28"/>
-          <w:szCs w:val="28"/>
-        </w:rPr>
-      </w:pPr>
-      <w:r>
-        <w:rPr>
-          <w:sz w:val="28"/>
-          <w:szCs w:val="28"/>
-        </w:rPr>
-        <w:t>Щоб в умові зовнішнього оператора WHERE можна було використовувати оператори порівняння, що вимагають одного значення, використовуються квантори, такі як ALL (наприклад …&gt; ALL (підзапит) означає, що наше значення повинне бути більше всіх значень вибраних підзапитом ) і SOME (наприклад …&gt; SOME (підзапит) означає, що наше значення повинне бути більше хоча б одного значення з значень вибраних підзапитом).</w:t>
-      </w:r>
-    </w:p>
-    <w:p>
-      <w:pPr>
-        <w:pStyle w:val="Default"/>
-        <w:ind w:firstLine="708"/>
-        <w:jc w:val="both"/>
-        <w:rPr>
-          <w:sz w:val="28"/>
-          <w:szCs w:val="28"/>
-        </w:rPr>
-      </w:pPr>
-      <w:r>
-        <w:rPr>
-          <w:sz w:val="28"/>
-          <w:szCs w:val="28"/>
-        </w:rPr>
-        <w:t>В</w:t>
-      </w:r>
-      <w:r>
-        <w:rPr>
-          <w:sz w:val="28"/>
-          <w:szCs w:val="28"/>
-        </w:rPr>
-        <w:t>кладені підзапити можуть містити умови, зумовлені оператором WHERE.</w:t>
-      </w:r>
-      <w:r>
-        <w:rPr>
-          <w:sz w:val="28"/>
-          <w:szCs w:val="28"/>
-        </w:rPr>
-        <w:t xml:space="preserve"> </w:t>
-      </w:r>
-      <w:r>
-        <w:rPr>
-          <w:sz w:val="28"/>
-          <w:szCs w:val="28"/>
-        </w:rPr>
-        <w:t>Зрозуміло, це один з можливих варіантів запитів, який повертає необхідні дані. Робота з набором записів У повнофункціональних базах даних підзапити можна використовувати не тільки в операторах WHERE І HAVING, але і в операторі FROM:</w:t>
-      </w:r>
-    </w:p>
-    <w:p>
-      <w:pPr>
-        <w:pStyle w:val="Default"/>
-        <w:rPr>
-          <w:sz w:val="28"/>
-          <w:szCs w:val="28"/>
-        </w:rPr>
-      </w:pPr>
-      <w:r>
-        <w:rPr>
-          <w:sz w:val="28"/>
-          <w:szCs w:val="28"/>
-        </w:rPr>
-        <w:t>SELECT T.стовпець1, T.стовпець2, ... , T.стовпець n FROM (SELECT ...) T WHERE ... ;</w:t>
-      </w:r>
-    </w:p>
-    <w:p>
-      <w:pPr>
-        <w:pStyle w:val="Default"/>
-        <w:ind w:firstLine="708"/>
-        <w:jc w:val="both"/>
-        <w:rPr>
-          <w:sz w:val="28"/>
-          <w:szCs w:val="28"/>
-        </w:rPr>
-      </w:pPr>
-      <w:r>
-        <w:rPr>
-          <w:sz w:val="28"/>
-          <w:szCs w:val="28"/>
-        </w:rPr>
-        <w:t>Тут таблиці, яка повертається підзапитом в операторі FROM, присвоюється псевдонім Т, а зовнішній запит виділяє стовпці цієї таблиці і, можливо, записи відповідно до деякої умови, яка зазначена в операторі WHERE.</w:t>
-      </w:r>
-    </w:p>
-    <w:p>
-      <w:pPr>
-        <w:pStyle w:val="Default"/>
-        <w:ind w:firstLine="708"/>
-        <w:rPr>
-          <w:b/>
-          <w:sz w:val="28"/>
-          <w:szCs w:val="28"/>
-        </w:rPr>
-      </w:pPr>
-      <w:r>
-        <w:rPr>
-          <w:sz w:val="28"/>
-          <w:szCs w:val="28"/>
-        </w:rPr>
-        <w:t xml:space="preserve"> </w:t>
-      </w:r>
-      <w:r>
-        <w:rPr>
-          <w:b/>
-          <w:sz w:val="28"/>
-          <w:szCs w:val="28"/>
-        </w:rPr>
-        <w:t>Пов’язані підзапити</w:t>
-      </w:r>
-    </w:p>
-    <w:p>
-      <w:pPr>
-        <w:pStyle w:val="Default"/>
-        <w:ind w:firstLine="708"/>
-        <w:jc w:val="both"/>
-        <w:rPr>
-          <w:sz w:val="28"/>
-          <w:szCs w:val="28"/>
-        </w:rPr>
-      </w:pPr>
-      <w:r>
-        <w:rPr>
-          <w:sz w:val="28"/>
-          <w:szCs w:val="28"/>
-        </w:rPr>
-        <w:t>Пов’язані (корельовані) підзапити з практичної точки зору найбільш цікаві. Однак для їх застосування важливо розуміти, що саме буде робити СКБД для надання відповіді. Для початку достатньо усвідомити, що при виконанні запитів, що містять пов’язані підзапити, немає такого чіткого поділу в часі виконання між підзапитом і запитом, як у випадку простих підзапитів. У випадку простих підзапитів спочатку виконується підзапит, а потім запит що його містить. У випадку пов’язаних підзапитів порядок виконання запиту зовсім інший, і його бажано розуміти, щоб уникнути непорозумінь. Основна ознака пов’язаного підзапиту полягає в тому, що він не може бути виконаний самостійно, поза всяким зв’язком з основним запитом. Формально ця ознака виявляється в виразі складного запиту наступним чином: підзапит посилається на таблицю, яка згадується в основному запиті. Отже, підзапит повинен бути виконаний в якомусь контексті з поточним станом виконання основного запиту.</w:t>
-      </w:r>
-    </w:p>
-    <w:p>
-      <w:pPr>
-        <w:pStyle w:val="Default"/>
-        <w:ind w:firstLine="708"/>
-        <w:rPr>
-          <w:sz w:val="28"/>
-          <w:szCs w:val="28"/>
-        </w:rPr>
-      </w:pPr>
-      <w:r>
-        <w:rPr>
-          <w:sz w:val="28"/>
-          <w:szCs w:val="28"/>
-        </w:rPr>
-        <w:t>Розглянемо деякий абстрактний і, в той же час, типовий запит, який містить по</w:t>
-      </w:r>
-      <w:r>
-        <w:rPr>
-          <w:sz w:val="28"/>
-          <w:szCs w:val="28"/>
-        </w:rPr>
-        <w:t>в</w:t>
-      </w:r>
-      <w:r>
-        <w:rPr>
-          <w:sz w:val="28"/>
-          <w:szCs w:val="28"/>
-        </w:rPr>
-        <w:t>’язаний підзапит:</w:t>
-      </w:r>
-    </w:p>
-    <w:p>
-      <w:pPr>
-        <w:pStyle w:val="Default"/>
-        <w:rPr>
-          <w:sz w:val="28"/>
-          <w:szCs w:val="28"/>
-        </w:rPr>
-      </w:pPr>
-      <w:r>
-        <w:rPr>
-          <w:sz w:val="28"/>
-          <w:szCs w:val="28"/>
-        </w:rPr>
-        <w:t>SELECT A FROM T1</w:t>
-      </w:r>
-    </w:p>
-    <w:p>
-      <w:pPr>
-        <w:pStyle w:val="Default"/>
-        <w:rPr>
-          <w:sz w:val="28"/>
-          <w:szCs w:val="28"/>
-        </w:rPr>
-      </w:pPr>
-      <w:r>
-        <w:rPr>
-          <w:sz w:val="28"/>
-          <w:szCs w:val="28"/>
-        </w:rPr>
-        <w:t>WHERE B=</w:t>
-      </w:r>
-    </w:p>
-    <w:p>
-      <w:pPr>
-        <w:pStyle w:val="Default"/>
-        <w:rPr>
-          <w:sz w:val="28"/>
-          <w:szCs w:val="28"/>
-        </w:rPr>
-      </w:pPr>
-      <w:r>
-        <w:rPr>
-          <w:sz w:val="28"/>
-          <w:szCs w:val="28"/>
-        </w:rPr>
-        <w:lastRenderedPageBreak/>
-        <w:t>(SELECT B FROM T2 WHERE C=T1.C)</w:t>
-      </w:r>
-    </w:p>
-    <w:p>
-      <w:pPr>
-        <w:pStyle w:val="Default"/>
-        <w:ind w:firstLine="708"/>
-        <w:jc w:val="both"/>
-        <w:rPr>
-          <w:sz w:val="28"/>
-          <w:szCs w:val="28"/>
-        </w:rPr>
-      </w:pPr>
-      <w:r>
-        <w:rPr>
-          <w:sz w:val="28"/>
-          <w:szCs w:val="28"/>
-        </w:rPr>
-        <w:t>Даний запит на вибірку даних (оскільки він починається з оператора SELECT) містить підзапит, сформульований в виразі, розміщеному в основному запиті після ключового слова WHERE.</w:t>
-      </w:r>
-    </w:p>
-    <w:p>
-      <w:pPr>
-        <w:pStyle w:val="Default"/>
-        <w:ind w:firstLine="708"/>
-        <w:jc w:val="both"/>
-        <w:rPr>
-          <w:sz w:val="28"/>
-          <w:szCs w:val="28"/>
-        </w:rPr>
-      </w:pPr>
-      <w:r>
-        <w:rPr>
-          <w:sz w:val="28"/>
-          <w:szCs w:val="28"/>
-        </w:rPr>
-        <w:t xml:space="preserve">Даний запит використовує дві таблиці: Т1 і Т2, в яких є стовпці з однаковими іменами В і С і однаковими типами. Підзапит, розташований у виразі після ключового слова WHERE основного запиту (SELECT B FROM T2 WHERE C=T1.C), звертається до цих же таблиць. Оскільки одна з таблиць (Т1) зустрічається як в підзапиті, так і в зовнішньому запиті, то підзапит не можна виконати самостійно, без зв’язку із зовнішнім запитом. Тому </w:t>
-      </w:r>
-      <w:r>
-        <w:rPr>
-          <w:sz w:val="28"/>
-          <w:szCs w:val="28"/>
-          <w:u w:val="single"/>
-        </w:rPr>
-        <w:t>виконання запиту в цілому відбувається наступним чином</w:t>
-      </w:r>
-      <w:r>
-        <w:rPr>
-          <w:sz w:val="28"/>
-          <w:szCs w:val="28"/>
-        </w:rPr>
-        <w:t>:</w:t>
-      </w:r>
-    </w:p>
-    <w:p>
-      <w:pPr>
-        <w:pStyle w:val="Default"/>
-        <w:jc w:val="both"/>
-        <w:rPr>
-          <w:sz w:val="28"/>
-          <w:szCs w:val="28"/>
-        </w:rPr>
-      </w:pPr>
-      <w:r>
-        <w:rPr>
-          <w:sz w:val="28"/>
-          <w:szCs w:val="28"/>
-        </w:rPr>
-        <w:t>1. Спочатку виділяється перший запис з таблиці Т1, зазначеної в операторі FROM зовнішнього запиту (весь запис таблиці Т1, а не тільки значення стовпця А). Цей запис називається поточним. Значення стовпців для цього запису доступні і можуть бути використані в підзапиті.</w:t>
-      </w:r>
-    </w:p>
-    <w:p>
-      <w:pPr>
-        <w:pStyle w:val="Default"/>
-        <w:rPr>
-          <w:sz w:val="28"/>
-          <w:szCs w:val="28"/>
-        </w:rPr>
-      </w:pPr>
-      <w:r>
-        <w:rPr>
-          <w:sz w:val="28"/>
-          <w:szCs w:val="28"/>
-        </w:rPr>
-        <w:t>2. Потім виконується підзапит, який повертає список значень стовпця В таблиці Т2 для яких значення стовпця С дорівнює значенню стовпця С таблиці Т1.</w:t>
-      </w:r>
-    </w:p>
-    <w:p>
-      <w:pPr>
-        <w:pStyle w:val="Default"/>
-        <w:jc w:val="both"/>
-        <w:rPr>
-          <w:sz w:val="28"/>
-          <w:szCs w:val="28"/>
-        </w:rPr>
-      </w:pPr>
-      <w:r>
-        <w:rPr>
-          <w:sz w:val="28"/>
-          <w:szCs w:val="28"/>
-        </w:rPr>
-        <w:t>3. Запит, сформульований в розглянутому прикладі, передбачає, що його підзапит повертає єдине значення (список з єдиним елементом), оскільки в операторі WHERE використовується оператор порівняння (=). Ми будемо вважати, що в цьому прикладі підзапит повертає єдине значення. Тепер виконується оператор WHERE основного запиту. Якщо значення стовпця В поточному (виділеному) записі таблиці Т1 дорівнює значенню, отриманому підзапитом, то цей запис виділяється зовнішнім запитом.</w:t>
-      </w:r>
-    </w:p>
-    <w:p>
-      <w:pPr>
-        <w:pStyle w:val="Default"/>
-        <w:jc w:val="both"/>
-        <w:rPr>
-          <w:sz w:val="28"/>
-          <w:szCs w:val="28"/>
-        </w:rPr>
-      </w:pPr>
-      <w:r>
-        <w:rPr>
-          <w:sz w:val="28"/>
-          <w:szCs w:val="28"/>
-        </w:rPr>
-        <w:t>4. Оператор SELECT зовнішнього запиту виконує перевірку умови свого оператора WHERE. А саме він перевіряє, чи рівне поточне значення стовпця в таблиці Т1 значенню, одержаному підзапитом. Якщо так, то значення стовпця А поточного запису таблиці Т1 поміщається в результатну таблицю, в іншому випадку запис ігнорується. Потім відбувається перехід до наступного запису таблиці Т1. Тепер для неї виконується підзапит. Аналогічним чином все описане відбувається для кожного запису таблиці Т1.</w:t>
       </w:r>
     </w:p>
     <w:sectPr>
@@ -6812,7 +6209,7 @@
             <w:rPr>
               <w:noProof/>
             </w:rPr>
-            <w:t>17</w:t>
+            <w:t>11</w:t>
           </w:r>
         </w:fldSimple>
       </w:p>
